--- a/Writing/Dialogue.docx.docx
+++ b/Writing/Dialogue.docx.docx
@@ -1942,6 +1942,7 @@
           <w:shd w:val="clear" w:color="auto" w:fill="FFFFFF"/>
         </w:rPr>
       </w:pPr>
+      <w:bookmarkStart w:id="0" w:name="_GoBack"/>
     </w:p>
     <w:p>
       <w:pPr>
@@ -2384,6 +2385,7 @@
         <w:t>“This has proven to be a waste.”</w:t>
       </w:r>
     </w:p>
+    <w:bookmarkEnd w:id="0"/>
     <w:p>
       <w:pPr>
         <w:spacing w:after="0" w:line="240" w:lineRule="auto"/>
@@ -2404,8 +2406,6 @@
           <w:szCs w:val="24"/>
         </w:rPr>
       </w:pPr>
-      <w:bookmarkStart w:id="0" w:name="_GoBack"/>
-      <w:bookmarkEnd w:id="0"/>
       <w:r>
         <w:rPr>
           <w:rFonts w:ascii="Arial" w:eastAsia="Times New Roman" w:hAnsi="Arial" w:cs="Arial"/>
@@ -2489,7 +2489,7 @@
       </w:pPr>
     </w:p>
     <w:sectPr>
-      <w:footerReference w:type="default" r:id="rId6"/>
+      <w:headerReference w:type="default" r:id="rId6"/>
       <w:pgSz w:w="12240" w:h="15840"/>
       <w:pgMar w:top="1440" w:right="1440" w:bottom="1440" w:left="1440" w:header="720" w:footer="720" w:gutter="0"/>
       <w:pgNumType w:start="1"/>
@@ -2524,12 +2524,6 @@
 </w:endnotes>
 </file>
 
-<file path=word/footer1.xml><?xml version="1.0" encoding="utf-8"?>
-<w:ftr xmlns:wpc="http://schemas.microsoft.com/office/word/2010/wordprocessingCanvas" xmlns:cx="http://schemas.microsoft.com/office/drawing/2014/chartex" xmlns:cx1="http://schemas.microsoft.com/office/drawing/2015/9/8/chartex" xmlns:cx2="http://schemas.microsoft.com/office/drawing/2015/10/21/chartex" xmlns:cx3="http://schemas.microsoft.com/office/drawing/2016/5/9/chartex" xmlns:cx4="http://schemas.microsoft.com/office/drawing/2016/5/10/chartex" xmlns:cx5="http://schemas.microsoft.com/office/drawing/2016/5/11/chartex" xmlns:mc="http://schemas.openxmlformats.org/markup-compatibility/2006" xmlns:o="urn:schemas-microsoft-com:office:office" xmlns:r="http://schemas.openxmlformats.org/officeDocument/2006/relationships" xmlns:m="http://schemas.openxmlformats.org/officeDocument/2006/math" xmlns:v="urn:schemas-microsoft-com:vml" xmlns:wp14="http://schemas.microsoft.com/office/word/2010/wordprocessingDrawing" xmlns:wp="http://schemas.openxmlformats.org/drawingml/2006/wordprocessingDrawing" xmlns:w10="urn:schemas-microsoft-com:office:word" xmlns:w="http://schemas.openxmlformats.org/wordprocessingml/2006/main" xmlns:w14="http://schemas.microsoft.com/office/word/2010/wordml" xmlns:w15="http://schemas.microsoft.com/office/word/2012/wordml" xmlns:w16se="http://schemas.microsoft.com/office/word/2015/wordml/symex" xmlns:wpg="http://schemas.microsoft.com/office/word/2010/wordprocessingGroup" xmlns:wpi="http://schemas.microsoft.com/office/word/2010/wordprocessingInk" xmlns:wne="http://schemas.microsoft.com/office/word/2006/wordml" xmlns:wps="http://schemas.microsoft.com/office/word/2010/wordprocessingShape" mc:Ignorable="w14 w15 w16se wp14">
-  <w:p/>
-</w:ftr>
-</file>
-
 <file path=word/footnotes.xml><?xml version="1.0" encoding="utf-8"?>
 <w:footnotes xmlns:wpc="http://schemas.microsoft.com/office/word/2010/wordprocessingCanvas" xmlns:cx="http://schemas.microsoft.com/office/drawing/2014/chartex" xmlns:cx1="http://schemas.microsoft.com/office/drawing/2015/9/8/chartex" xmlns:cx2="http://schemas.microsoft.com/office/drawing/2015/10/21/chartex" xmlns:cx3="http://schemas.microsoft.com/office/drawing/2016/5/9/chartex" xmlns:cx4="http://schemas.microsoft.com/office/drawing/2016/5/10/chartex" xmlns:cx5="http://schemas.microsoft.com/office/drawing/2016/5/11/chartex" xmlns:mc="http://schemas.openxmlformats.org/markup-compatibility/2006" xmlns:o="urn:schemas-microsoft-com:office:office" xmlns:r="http://schemas.openxmlformats.org/officeDocument/2006/relationships" xmlns:m="http://schemas.openxmlformats.org/officeDocument/2006/math" xmlns:v="urn:schemas-microsoft-com:vml" xmlns:wp14="http://schemas.microsoft.com/office/word/2010/wordprocessingDrawing" xmlns:wp="http://schemas.openxmlformats.org/drawingml/2006/wordprocessingDrawing" xmlns:w10="urn:schemas-microsoft-com:office:word" xmlns:w="http://schemas.openxmlformats.org/wordprocessingml/2006/main" xmlns:w14="http://schemas.microsoft.com/office/word/2010/wordml" xmlns:w15="http://schemas.microsoft.com/office/word/2012/wordml" xmlns:w16se="http://schemas.microsoft.com/office/word/2015/wordml/symex" xmlns:wpg="http://schemas.microsoft.com/office/word/2010/wordprocessingGroup" xmlns:wpi="http://schemas.microsoft.com/office/word/2010/wordprocessingInk" xmlns:wne="http://schemas.microsoft.com/office/word/2006/wordml" xmlns:wps="http://schemas.microsoft.com/office/word/2010/wordprocessingShape" mc:Ignorable="w14 w15 w16se wp14">
   <w:footnote w:type="separator" w:id="-1">
@@ -2553,6 +2547,19 @@
     </w:p>
   </w:footnote>
 </w:footnotes>
+</file>
+
+<file path=word/header1.xml><?xml version="1.0" encoding="utf-8"?>
+<w:hdr xmlns:wpc="http://schemas.microsoft.com/office/word/2010/wordprocessingCanvas" xmlns:cx="http://schemas.microsoft.com/office/drawing/2014/chartex" xmlns:cx1="http://schemas.microsoft.com/office/drawing/2015/9/8/chartex" xmlns:cx2="http://schemas.microsoft.com/office/drawing/2015/10/21/chartex" xmlns:cx3="http://schemas.microsoft.com/office/drawing/2016/5/9/chartex" xmlns:cx4="http://schemas.microsoft.com/office/drawing/2016/5/10/chartex" xmlns:cx5="http://schemas.microsoft.com/office/drawing/2016/5/11/chartex" xmlns:mc="http://schemas.openxmlformats.org/markup-compatibility/2006" xmlns:o="urn:schemas-microsoft-com:office:office" xmlns:r="http://schemas.openxmlformats.org/officeDocument/2006/relationships" xmlns:m="http://schemas.openxmlformats.org/officeDocument/2006/math" xmlns:v="urn:schemas-microsoft-com:vml" xmlns:wp14="http://schemas.microsoft.com/office/word/2010/wordprocessingDrawing" xmlns:wp="http://schemas.openxmlformats.org/drawingml/2006/wordprocessingDrawing" xmlns:w10="urn:schemas-microsoft-com:office:word" xmlns:w="http://schemas.openxmlformats.org/wordprocessingml/2006/main" xmlns:w14="http://schemas.microsoft.com/office/word/2010/wordml" xmlns:w15="http://schemas.microsoft.com/office/word/2012/wordml" xmlns:w16se="http://schemas.microsoft.com/office/word/2015/wordml/symex" xmlns:wpg="http://schemas.microsoft.com/office/word/2010/wordprocessingGroup" xmlns:wpi="http://schemas.microsoft.com/office/word/2010/wordprocessingInk" xmlns:wne="http://schemas.microsoft.com/office/word/2006/wordml" xmlns:wps="http://schemas.microsoft.com/office/word/2010/wordprocessingShape" mc:Ignorable="w14 w15 w16se wp14">
+  <w:p>
+    <w:pPr>
+      <w:pStyle w:val="Header"/>
+    </w:pPr>
+    <w:r>
+      <w:t>**FYI this is old, there is more dialogue in the xml, god dialogue has its own doc now, as do the death quotes</w:t>
+    </w:r>
+  </w:p>
+</w:hdr>
 </file>
 
 <file path=word/styles.xml><?xml version="1.0" encoding="utf-8"?>
@@ -3146,6 +3153,50 @@
       <w:szCs w:val="24"/>
     </w:rPr>
   </w:style>
+  <w:style w:type="paragraph" w:styleId="Header">
+    <w:name w:val="header"/>
+    <w:basedOn w:val="Normal"/>
+    <w:link w:val="HeaderChar"/>
+    <w:uiPriority w:val="99"/>
+    <w:unhideWhenUsed/>
+    <w:rsid w:val="002B36FB"/>
+    <w:pPr>
+      <w:tabs>
+        <w:tab w:val="center" w:pos="4680"/>
+        <w:tab w:val="right" w:pos="9360"/>
+      </w:tabs>
+      <w:spacing w:after="0" w:line="240" w:lineRule="auto"/>
+    </w:pPr>
+  </w:style>
+  <w:style w:type="character" w:customStyle="1" w:styleId="HeaderChar">
+    <w:name w:val="Header Char"/>
+    <w:basedOn w:val="DefaultParagraphFont"/>
+    <w:link w:val="Header"/>
+    <w:uiPriority w:val="99"/>
+    <w:rsid w:val="002B36FB"/>
+  </w:style>
+  <w:style w:type="paragraph" w:styleId="Footer">
+    <w:name w:val="footer"/>
+    <w:basedOn w:val="Normal"/>
+    <w:link w:val="FooterChar"/>
+    <w:uiPriority w:val="99"/>
+    <w:unhideWhenUsed/>
+    <w:rsid w:val="002B36FB"/>
+    <w:pPr>
+      <w:tabs>
+        <w:tab w:val="center" w:pos="4680"/>
+        <w:tab w:val="right" w:pos="9360"/>
+      </w:tabs>
+      <w:spacing w:after="0" w:line="240" w:lineRule="auto"/>
+    </w:pPr>
+  </w:style>
+  <w:style w:type="character" w:customStyle="1" w:styleId="FooterChar">
+    <w:name w:val="Footer Char"/>
+    <w:basedOn w:val="DefaultParagraphFont"/>
+    <w:link w:val="Footer"/>
+    <w:uiPriority w:val="99"/>
+    <w:rsid w:val="002B36FB"/>
+  </w:style>
 </w:styles>
 </file>
 
